--- a/Documentation/Source Module.docx
+++ b/Documentation/Source Module.docx
@@ -1,6 +1,6 @@
 
 <file path=word/document.xml><?xml version="1.0" encoding="utf-8"?>
-<w:document xmlns:wpc="http://schemas.microsoft.com/office/word/2010/wordprocessingCanvas" xmlns:cx="http://schemas.microsoft.com/office/drawing/2014/chartex" xmlns:cx1="http://schemas.microsoft.com/office/drawing/2015/9/8/chartex" xmlns:cx2="http://schemas.microsoft.com/office/drawing/2015/10/21/chartex" xmlns:cx3="http://schemas.microsoft.com/office/drawing/2016/5/9/chartex" xmlns:cx4="http://schemas.microsoft.com/office/drawing/2016/5/10/chartex" xmlns:cx5="http://schemas.microsoft.com/office/drawing/2016/5/11/chartex" xmlns:cx6="http://schemas.microsoft.com/office/drawing/2016/5/12/chartex" xmlns:cx7="http://schemas.microsoft.com/office/drawing/2016/5/13/chartex" xmlns:cx8="http://schemas.microsoft.com/office/drawing/2016/5/14/chartex" xmlns:mc="http://schemas.openxmlformats.org/markup-compatibility/2006" xmlns:aink="http://schemas.microsoft.com/office/drawing/2016/ink" xmlns:am3d="http://schemas.microsoft.com/office/drawing/2017/model3d" xmlns:o="urn:schemas-microsoft-com:office:office" xmlns:r="http://schemas.openxmlformats.org/officeDocument/2006/relationships" xmlns:m="http://schemas.openxmlformats.org/officeDocument/2006/math" xmlns:v="urn:schemas-microsoft-com:vml" xmlns:wp14="http://schemas.microsoft.com/office/word/2010/wordprocessingDrawing" xmlns:wp="http://schemas.openxmlformats.org/drawingml/2006/wordprocessingDrawing" xmlns:w10="urn:schemas-microsoft-com:office:word" xmlns:w="http://schemas.openxmlformats.org/wordprocessingml/2006/main" xmlns:w14="http://schemas.microsoft.com/office/word/2010/wordml" xmlns:w15="http://schemas.microsoft.com/office/word/2012/wordml" xmlns:w16cid="http://schemas.microsoft.com/office/word/2016/wordml/cid" xmlns:w16se="http://schemas.microsoft.com/office/word/2015/wordml/symex" xmlns:wpg="http://schemas.microsoft.com/office/word/2010/wordprocessingGroup" xmlns:wpi="http://schemas.microsoft.com/office/word/2010/wordprocessingInk" xmlns:wne="http://schemas.microsoft.com/office/word/2006/wordml" xmlns:wps="http://schemas.microsoft.com/office/word/2010/wordprocessingShape" mc:Ignorable="w14 w15 w16se w16cid wp14">
+<w:document xmlns:wpc="http://schemas.microsoft.com/office/word/2010/wordprocessingCanvas" xmlns:cx="http://schemas.microsoft.com/office/drawing/2014/chartex" xmlns:cx1="http://schemas.microsoft.com/office/drawing/2015/9/8/chartex" xmlns:cx2="http://schemas.microsoft.com/office/drawing/2015/10/21/chartex" xmlns:cx3="http://schemas.microsoft.com/office/drawing/2016/5/9/chartex" xmlns:cx4="http://schemas.microsoft.com/office/drawing/2016/5/10/chartex" xmlns:cx5="http://schemas.microsoft.com/office/drawing/2016/5/11/chartex" xmlns:cx6="http://schemas.microsoft.com/office/drawing/2016/5/12/chartex" xmlns:cx7="http://schemas.microsoft.com/office/drawing/2016/5/13/chartex" xmlns:cx8="http://schemas.microsoft.com/office/drawing/2016/5/14/chartex" xmlns:mc="http://schemas.openxmlformats.org/markup-compatibility/2006" xmlns:aink="http://schemas.microsoft.com/office/drawing/2016/ink" xmlns:am3d="http://schemas.microsoft.com/office/drawing/2017/model3d" xmlns:o="urn:schemas-microsoft-com:office:office" xmlns:r="http://schemas.openxmlformats.org/officeDocument/2006/relationships" xmlns:m="http://schemas.openxmlformats.org/officeDocument/2006/math" xmlns:v="urn:schemas-microsoft-com:vml" xmlns:wp14="http://schemas.microsoft.com/office/word/2010/wordprocessingDrawing" xmlns:wp="http://schemas.openxmlformats.org/drawingml/2006/wordprocessingDrawing" xmlns:w10="urn:schemas-microsoft-com:office:word" xmlns:w="http://schemas.openxmlformats.org/wordprocessingml/2006/main" xmlns:w14="http://schemas.microsoft.com/office/word/2010/wordml" xmlns:w15="http://schemas.microsoft.com/office/word/2012/wordml" xmlns:w16se="http://schemas.microsoft.com/office/word/2015/wordml/symex" xmlns:wpg="http://schemas.microsoft.com/office/word/2010/wordprocessingGroup" xmlns:wpi="http://schemas.microsoft.com/office/word/2010/wordprocessingInk" xmlns:wne="http://schemas.microsoft.com/office/word/2006/wordml" xmlns:wps="http://schemas.microsoft.com/office/word/2010/wordprocessingShape" mc:Ignorable="w14 w15 w16se wp14">
   <w:body>
     <w:p>
       <w:pPr>
@@ -165,16 +165,7 @@
           <w:sz w:val="23"/>
           <w:szCs w:val="23"/>
         </w:rPr>
-        <w:t xml:space="preserve"> had around 12 dB of gain, a more </w:t>
-      </w:r>
-      <w:bookmarkStart w:id="0" w:name="_GoBack"/>
-      <w:bookmarkEnd w:id="0"/>
-      <w:r>
-        <w:rPr>
-          <w:sz w:val="23"/>
-          <w:szCs w:val="23"/>
-        </w:rPr>
-        <w:t xml:space="preserve">detailed chart which the different power levels is included as well. To power the amplifiers there is a DC line with a AC grounding capacitor at a distance of </w:t>
+        <w:t xml:space="preserve"> had around 12 dB of gain, a more detailed chart which the different power levels is included as well. To power the amplifiers there is a DC line with a AC grounding capacitor at a distance of </w:t>
       </w:r>
       <m:oMath>
         <m:r>
@@ -183,15 +174,7 @@
             <w:sz w:val="23"/>
             <w:szCs w:val="23"/>
           </w:rPr>
-          <m:t>λ</m:t>
-        </m:r>
-        <m:r>
-          <w:rPr>
-            <w:rFonts w:ascii="Cambria Math" w:hAnsi="Cambria Math"/>
-            <w:sz w:val="23"/>
-            <w:szCs w:val="23"/>
-          </w:rPr>
-          <m:t>/4</m:t>
+          <m:t>λ/4</m:t>
         </m:r>
       </m:oMath>
       <w:r>
@@ -295,25 +278,41 @@
           <w:sz w:val="23"/>
           <w:szCs w:val="23"/>
         </w:rPr>
-        <w:t xml:space="preserve">93 GHz signal form the VCO.  Th pads could be left unpopulated and zero-ohm resistors can be used to bypass it. Another thing </w:t>
-      </w:r>
-      <w:proofErr w:type="spellStart"/>
-      <w:r>
-        <w:rPr>
-          <w:rFonts w:eastAsiaTheme="minorEastAsia"/>
-          <w:sz w:val="23"/>
-          <w:szCs w:val="23"/>
-        </w:rPr>
-        <w:t>thar</w:t>
-      </w:r>
-      <w:proofErr w:type="spellEnd"/>
-      <w:r>
-        <w:rPr>
-          <w:rFonts w:eastAsiaTheme="minorEastAsia"/>
-          <w:sz w:val="23"/>
-          <w:szCs w:val="23"/>
-        </w:rPr>
-        <w:t xml:space="preserve"> was laced on the VCO board was the Voltage regulator which takes in 9V from the battery and regulates it to 5V. The Teensy is powered of this, </w:t>
+        <w:t>93 GHz signal form the VCO.  Th pads could be left unpopulated and zero-ohm resistors can be used to bypass it. Another thing tha</w:t>
+      </w:r>
+      <w:r>
+        <w:rPr>
+          <w:rFonts w:eastAsiaTheme="minorEastAsia"/>
+          <w:sz w:val="23"/>
+          <w:szCs w:val="23"/>
+        </w:rPr>
+        <w:t>t</w:t>
+      </w:r>
+      <w:r>
+        <w:rPr>
+          <w:rFonts w:eastAsiaTheme="minorEastAsia"/>
+          <w:sz w:val="23"/>
+          <w:szCs w:val="23"/>
+        </w:rPr>
+        <w:t xml:space="preserve"> was </w:t>
+      </w:r>
+      <w:r>
+        <w:rPr>
+          <w:rFonts w:eastAsiaTheme="minorEastAsia"/>
+          <w:sz w:val="23"/>
+          <w:szCs w:val="23"/>
+        </w:rPr>
+        <w:t>p</w:t>
+      </w:r>
+      <w:bookmarkStart w:id="0" w:name="_GoBack"/>
+      <w:bookmarkEnd w:id="0"/>
+      <w:r>
+        <w:rPr>
+          <w:rFonts w:eastAsiaTheme="minorEastAsia"/>
+          <w:sz w:val="23"/>
+          <w:szCs w:val="23"/>
+        </w:rPr>
+        <w:t xml:space="preserve">laced on the VCO board was the Voltage regulator which takes in 9V from the battery and regulates it to 5V. The Teensy is powered of this, </w:t>
       </w:r>
       <w:proofErr w:type="gramStart"/>
       <w:r>
@@ -363,7 +362,7 @@
 </file>
 
 <file path=word/endnotes.xml><?xml version="1.0" encoding="utf-8"?>
-<w:endnotes xmlns:wpc="http://schemas.microsoft.com/office/word/2010/wordprocessingCanvas" xmlns:cx="http://schemas.microsoft.com/office/drawing/2014/chartex" xmlns:cx1="http://schemas.microsoft.com/office/drawing/2015/9/8/chartex" xmlns:cx2="http://schemas.microsoft.com/office/drawing/2015/10/21/chartex" xmlns:cx3="http://schemas.microsoft.com/office/drawing/2016/5/9/chartex" xmlns:cx4="http://schemas.microsoft.com/office/drawing/2016/5/10/chartex" xmlns:cx5="http://schemas.microsoft.com/office/drawing/2016/5/11/chartex" xmlns:cx6="http://schemas.microsoft.com/office/drawing/2016/5/12/chartex" xmlns:cx7="http://schemas.microsoft.com/office/drawing/2016/5/13/chartex" xmlns:cx8="http://schemas.microsoft.com/office/drawing/2016/5/14/chartex" xmlns:mc="http://schemas.openxmlformats.org/markup-compatibility/2006" xmlns:aink="http://schemas.microsoft.com/office/drawing/2016/ink" xmlns:am3d="http://schemas.microsoft.com/office/drawing/2017/model3d" xmlns:o="urn:schemas-microsoft-com:office:office" xmlns:r="http://schemas.openxmlformats.org/officeDocument/2006/relationships" xmlns:m="http://schemas.openxmlformats.org/officeDocument/2006/math" xmlns:v="urn:schemas-microsoft-com:vml" xmlns:wp14="http://schemas.microsoft.com/office/word/2010/wordprocessingDrawing" xmlns:wp="http://schemas.openxmlformats.org/drawingml/2006/wordprocessingDrawing" xmlns:w10="urn:schemas-microsoft-com:office:word" xmlns:w="http://schemas.openxmlformats.org/wordprocessingml/2006/main" xmlns:w14="http://schemas.microsoft.com/office/word/2010/wordml" xmlns:w15="http://schemas.microsoft.com/office/word/2012/wordml" xmlns:w16cid="http://schemas.microsoft.com/office/word/2016/wordml/cid" xmlns:w16se="http://schemas.microsoft.com/office/word/2015/wordml/symex" xmlns:wpg="http://schemas.microsoft.com/office/word/2010/wordprocessingGroup" xmlns:wpi="http://schemas.microsoft.com/office/word/2010/wordprocessingInk" xmlns:wne="http://schemas.microsoft.com/office/word/2006/wordml" xmlns:wps="http://schemas.microsoft.com/office/word/2010/wordprocessingShape" mc:Ignorable="w14 w15 w16se w16cid wp14">
+<w:endnotes xmlns:wpc="http://schemas.microsoft.com/office/word/2010/wordprocessingCanvas" xmlns:cx="http://schemas.microsoft.com/office/drawing/2014/chartex" xmlns:cx1="http://schemas.microsoft.com/office/drawing/2015/9/8/chartex" xmlns:cx2="http://schemas.microsoft.com/office/drawing/2015/10/21/chartex" xmlns:cx3="http://schemas.microsoft.com/office/drawing/2016/5/9/chartex" xmlns:cx4="http://schemas.microsoft.com/office/drawing/2016/5/10/chartex" xmlns:cx5="http://schemas.microsoft.com/office/drawing/2016/5/11/chartex" xmlns:cx6="http://schemas.microsoft.com/office/drawing/2016/5/12/chartex" xmlns:cx7="http://schemas.microsoft.com/office/drawing/2016/5/13/chartex" xmlns:cx8="http://schemas.microsoft.com/office/drawing/2016/5/14/chartex" xmlns:mc="http://schemas.openxmlformats.org/markup-compatibility/2006" xmlns:aink="http://schemas.microsoft.com/office/drawing/2016/ink" xmlns:am3d="http://schemas.microsoft.com/office/drawing/2017/model3d" xmlns:o="urn:schemas-microsoft-com:office:office" xmlns:r="http://schemas.openxmlformats.org/officeDocument/2006/relationships" xmlns:m="http://schemas.openxmlformats.org/officeDocument/2006/math" xmlns:v="urn:schemas-microsoft-com:vml" xmlns:wp14="http://schemas.microsoft.com/office/word/2010/wordprocessingDrawing" xmlns:wp="http://schemas.openxmlformats.org/drawingml/2006/wordprocessingDrawing" xmlns:w10="urn:schemas-microsoft-com:office:word" xmlns:w="http://schemas.openxmlformats.org/wordprocessingml/2006/main" xmlns:w14="http://schemas.microsoft.com/office/word/2010/wordml" xmlns:w15="http://schemas.microsoft.com/office/word/2012/wordml" xmlns:w16se="http://schemas.microsoft.com/office/word/2015/wordml/symex" xmlns:wpg="http://schemas.microsoft.com/office/word/2010/wordprocessingGroup" xmlns:wpi="http://schemas.microsoft.com/office/word/2010/wordprocessingInk" xmlns:wne="http://schemas.microsoft.com/office/word/2006/wordml" xmlns:wps="http://schemas.microsoft.com/office/word/2010/wordprocessingShape" mc:Ignorable="w14 w15 w16se wp14">
   <w:endnote w:type="separator" w:id="-1">
     <w:p>
       <w:pPr>
@@ -388,7 +387,7 @@
 </file>
 
 <file path=word/footnotes.xml><?xml version="1.0" encoding="utf-8"?>
-<w:footnotes xmlns:wpc="http://schemas.microsoft.com/office/word/2010/wordprocessingCanvas" xmlns:cx="http://schemas.microsoft.com/office/drawing/2014/chartex" xmlns:cx1="http://schemas.microsoft.com/office/drawing/2015/9/8/chartex" xmlns:cx2="http://schemas.microsoft.com/office/drawing/2015/10/21/chartex" xmlns:cx3="http://schemas.microsoft.com/office/drawing/2016/5/9/chartex" xmlns:cx4="http://schemas.microsoft.com/office/drawing/2016/5/10/chartex" xmlns:cx5="http://schemas.microsoft.com/office/drawing/2016/5/11/chartex" xmlns:cx6="http://schemas.microsoft.com/office/drawing/2016/5/12/chartex" xmlns:cx7="http://schemas.microsoft.com/office/drawing/2016/5/13/chartex" xmlns:cx8="http://schemas.microsoft.com/office/drawing/2016/5/14/chartex" xmlns:mc="http://schemas.openxmlformats.org/markup-compatibility/2006" xmlns:aink="http://schemas.microsoft.com/office/drawing/2016/ink" xmlns:am3d="http://schemas.microsoft.com/office/drawing/2017/model3d" xmlns:o="urn:schemas-microsoft-com:office:office" xmlns:r="http://schemas.openxmlformats.org/officeDocument/2006/relationships" xmlns:m="http://schemas.openxmlformats.org/officeDocument/2006/math" xmlns:v="urn:schemas-microsoft-com:vml" xmlns:wp14="http://schemas.microsoft.com/office/word/2010/wordprocessingDrawing" xmlns:wp="http://schemas.openxmlformats.org/drawingml/2006/wordprocessingDrawing" xmlns:w10="urn:schemas-microsoft-com:office:word" xmlns:w="http://schemas.openxmlformats.org/wordprocessingml/2006/main" xmlns:w14="http://schemas.microsoft.com/office/word/2010/wordml" xmlns:w15="http://schemas.microsoft.com/office/word/2012/wordml" xmlns:w16cid="http://schemas.microsoft.com/office/word/2016/wordml/cid" xmlns:w16se="http://schemas.microsoft.com/office/word/2015/wordml/symex" xmlns:wpg="http://schemas.microsoft.com/office/word/2010/wordprocessingGroup" xmlns:wpi="http://schemas.microsoft.com/office/word/2010/wordprocessingInk" xmlns:wne="http://schemas.microsoft.com/office/word/2006/wordml" xmlns:wps="http://schemas.microsoft.com/office/word/2010/wordprocessingShape" mc:Ignorable="w14 w15 w16se w16cid wp14">
+<w:footnotes xmlns:wpc="http://schemas.microsoft.com/office/word/2010/wordprocessingCanvas" xmlns:cx="http://schemas.microsoft.com/office/drawing/2014/chartex" xmlns:cx1="http://schemas.microsoft.com/office/drawing/2015/9/8/chartex" xmlns:cx2="http://schemas.microsoft.com/office/drawing/2015/10/21/chartex" xmlns:cx3="http://schemas.microsoft.com/office/drawing/2016/5/9/chartex" xmlns:cx4="http://schemas.microsoft.com/office/drawing/2016/5/10/chartex" xmlns:cx5="http://schemas.microsoft.com/office/drawing/2016/5/11/chartex" xmlns:cx6="http://schemas.microsoft.com/office/drawing/2016/5/12/chartex" xmlns:cx7="http://schemas.microsoft.com/office/drawing/2016/5/13/chartex" xmlns:cx8="http://schemas.microsoft.com/office/drawing/2016/5/14/chartex" xmlns:mc="http://schemas.openxmlformats.org/markup-compatibility/2006" xmlns:aink="http://schemas.microsoft.com/office/drawing/2016/ink" xmlns:am3d="http://schemas.microsoft.com/office/drawing/2017/model3d" xmlns:o="urn:schemas-microsoft-com:office:office" xmlns:r="http://schemas.openxmlformats.org/officeDocument/2006/relationships" xmlns:m="http://schemas.openxmlformats.org/officeDocument/2006/math" xmlns:v="urn:schemas-microsoft-com:vml" xmlns:wp14="http://schemas.microsoft.com/office/word/2010/wordprocessingDrawing" xmlns:wp="http://schemas.openxmlformats.org/drawingml/2006/wordprocessingDrawing" xmlns:w10="urn:schemas-microsoft-com:office:word" xmlns:w="http://schemas.openxmlformats.org/wordprocessingml/2006/main" xmlns:w14="http://schemas.microsoft.com/office/word/2010/wordml" xmlns:w15="http://schemas.microsoft.com/office/word/2012/wordml" xmlns:w16se="http://schemas.microsoft.com/office/word/2015/wordml/symex" xmlns:wpg="http://schemas.microsoft.com/office/word/2010/wordprocessingGroup" xmlns:wpi="http://schemas.microsoft.com/office/word/2010/wordprocessingInk" xmlns:wne="http://schemas.microsoft.com/office/word/2006/wordml" xmlns:wps="http://schemas.microsoft.com/office/word/2010/wordprocessingShape" mc:Ignorable="w14 w15 w16se wp14">
   <w:footnote w:type="separator" w:id="-1">
     <w:p>
       <w:pPr>
@@ -413,7 +412,7 @@
 </file>
 
 <file path=word/header1.xml><?xml version="1.0" encoding="utf-8"?>
-<w:hdr xmlns:wpc="http://schemas.microsoft.com/office/word/2010/wordprocessingCanvas" xmlns:cx="http://schemas.microsoft.com/office/drawing/2014/chartex" xmlns:cx1="http://schemas.microsoft.com/office/drawing/2015/9/8/chartex" xmlns:cx2="http://schemas.microsoft.com/office/drawing/2015/10/21/chartex" xmlns:cx3="http://schemas.microsoft.com/office/drawing/2016/5/9/chartex" xmlns:cx4="http://schemas.microsoft.com/office/drawing/2016/5/10/chartex" xmlns:cx5="http://schemas.microsoft.com/office/drawing/2016/5/11/chartex" xmlns:cx6="http://schemas.microsoft.com/office/drawing/2016/5/12/chartex" xmlns:cx7="http://schemas.microsoft.com/office/drawing/2016/5/13/chartex" xmlns:cx8="http://schemas.microsoft.com/office/drawing/2016/5/14/chartex" xmlns:mc="http://schemas.openxmlformats.org/markup-compatibility/2006" xmlns:aink="http://schemas.microsoft.com/office/drawing/2016/ink" xmlns:am3d="http://schemas.microsoft.com/office/drawing/2017/model3d" xmlns:o="urn:schemas-microsoft-com:office:office" xmlns:r="http://schemas.openxmlformats.org/officeDocument/2006/relationships" xmlns:m="http://schemas.openxmlformats.org/officeDocument/2006/math" xmlns:v="urn:schemas-microsoft-com:vml" xmlns:wp14="http://schemas.microsoft.com/office/word/2010/wordprocessingDrawing" xmlns:wp="http://schemas.openxmlformats.org/drawingml/2006/wordprocessingDrawing" xmlns:w10="urn:schemas-microsoft-com:office:word" xmlns:w="http://schemas.openxmlformats.org/wordprocessingml/2006/main" xmlns:w14="http://schemas.microsoft.com/office/word/2010/wordml" xmlns:w15="http://schemas.microsoft.com/office/word/2012/wordml" xmlns:w16cid="http://schemas.microsoft.com/office/word/2016/wordml/cid" xmlns:w16se="http://schemas.microsoft.com/office/word/2015/wordml/symex" xmlns:wpg="http://schemas.microsoft.com/office/word/2010/wordprocessingGroup" xmlns:wpi="http://schemas.microsoft.com/office/word/2010/wordprocessingInk" xmlns:wne="http://schemas.microsoft.com/office/word/2006/wordml" xmlns:wps="http://schemas.microsoft.com/office/word/2010/wordprocessingShape" mc:Ignorable="w14 w15 w16se w16cid wp14">
+<w:hdr xmlns:wpc="http://schemas.microsoft.com/office/word/2010/wordprocessingCanvas" xmlns:cx="http://schemas.microsoft.com/office/drawing/2014/chartex" xmlns:cx1="http://schemas.microsoft.com/office/drawing/2015/9/8/chartex" xmlns:cx2="http://schemas.microsoft.com/office/drawing/2015/10/21/chartex" xmlns:cx3="http://schemas.microsoft.com/office/drawing/2016/5/9/chartex" xmlns:cx4="http://schemas.microsoft.com/office/drawing/2016/5/10/chartex" xmlns:cx5="http://schemas.microsoft.com/office/drawing/2016/5/11/chartex" xmlns:cx6="http://schemas.microsoft.com/office/drawing/2016/5/12/chartex" xmlns:cx7="http://schemas.microsoft.com/office/drawing/2016/5/13/chartex" xmlns:cx8="http://schemas.microsoft.com/office/drawing/2016/5/14/chartex" xmlns:mc="http://schemas.openxmlformats.org/markup-compatibility/2006" xmlns:aink="http://schemas.microsoft.com/office/drawing/2016/ink" xmlns:am3d="http://schemas.microsoft.com/office/drawing/2017/model3d" xmlns:o="urn:schemas-microsoft-com:office:office" xmlns:r="http://schemas.openxmlformats.org/officeDocument/2006/relationships" xmlns:m="http://schemas.openxmlformats.org/officeDocument/2006/math" xmlns:v="urn:schemas-microsoft-com:vml" xmlns:wp14="http://schemas.microsoft.com/office/word/2010/wordprocessingDrawing" xmlns:wp="http://schemas.openxmlformats.org/drawingml/2006/wordprocessingDrawing" xmlns:w10="urn:schemas-microsoft-com:office:word" xmlns:w="http://schemas.openxmlformats.org/wordprocessingml/2006/main" xmlns:w14="http://schemas.microsoft.com/office/word/2010/wordml" xmlns:w15="http://schemas.microsoft.com/office/word/2012/wordml" xmlns:w16se="http://schemas.microsoft.com/office/word/2015/wordml/symex" xmlns:wpg="http://schemas.microsoft.com/office/word/2010/wordprocessingGroup" xmlns:wpi="http://schemas.microsoft.com/office/word/2010/wordprocessingInk" xmlns:wne="http://schemas.microsoft.com/office/word/2006/wordml" xmlns:wps="http://schemas.microsoft.com/office/word/2010/wordprocessingShape" mc:Ignorable="w14 w15 w16se wp14">
   <w:p>
     <w:pPr>
       <w:pStyle w:val="Header"/>
@@ -432,7 +431,7 @@
 </file>
 
 <file path=word/styles.xml><?xml version="1.0" encoding="utf-8"?>
-<w:styles xmlns:mc="http://schemas.openxmlformats.org/markup-compatibility/2006" xmlns:r="http://schemas.openxmlformats.org/officeDocument/2006/relationships" xmlns:w="http://schemas.openxmlformats.org/wordprocessingml/2006/main" xmlns:w14="http://schemas.microsoft.com/office/word/2010/wordml" xmlns:w15="http://schemas.microsoft.com/office/word/2012/wordml" xmlns:w16cid="http://schemas.microsoft.com/office/word/2016/wordml/cid" xmlns:w16se="http://schemas.microsoft.com/office/word/2015/wordml/symex" mc:Ignorable="w14 w15 w16se w16cid">
+<w:styles xmlns:mc="http://schemas.openxmlformats.org/markup-compatibility/2006" xmlns:r="http://schemas.openxmlformats.org/officeDocument/2006/relationships" xmlns:w="http://schemas.openxmlformats.org/wordprocessingml/2006/main" xmlns:w14="http://schemas.microsoft.com/office/word/2010/wordml" xmlns:w15="http://schemas.microsoft.com/office/word/2012/wordml" xmlns:w16se="http://schemas.microsoft.com/office/word/2015/wordml/symex" mc:Ignorable="w14 w15 w16se">
   <w:docDefaults>
     <w:rPrDefault>
       <w:rPr>
